--- a/ICT Project Guidance - Glossary - ICT Sector - Change Transition.docx
+++ b/ICT Project Guidance - Glossary - ICT Sector - Change Transition.docx
@@ -20,10 +20,7 @@
         <w:pStyle w:val="Subtitle"/>
       </w:pPr>
       <w:r>
-        <w:t>Glossary</w:t>
-      </w:r>
-      <w:r>
-        <w:t xml:space="preserve"> of </w:t>
+        <w:t xml:space="preserve">Glossary of </w:t>
       </w:r>
       <w:r>
         <w:t xml:space="preserve">ICT Specific </w:t>
@@ -64,27 +61,82 @@
     </w:p>
     <w:p>
       <w:pPr>
+        <w:pStyle w:val="NotContents-Heading3"/>
+        <w:rPr>
+          <w:vanish/>
+          <w:specVanish/>
+        </w:rPr>
+      </w:pPr>
+      <w:r>
+        <w:t>Version</w:t>
+      </w:r>
+      <w:r>
+        <w:t>:</w:t>
+      </w:r>
+      <w:r>
+        <w:t xml:space="preserve"> </w:t>
+      </w:r>
+    </w:p>
+    <w:p>
+      <w:pPr>
+        <w:pStyle w:val="BodyText"/>
+      </w:pPr>
+      <w:r>
+        <w:t xml:space="preserve"> 0.3</w:t>
+      </w:r>
+    </w:p>
+    <w:p>
+      <w:pPr>
         <w:pStyle w:val="Heading2"/>
       </w:pPr>
-      <w:r>
-        <w:br/>
-      </w:r>
-      <w:bookmarkStart w:id="0" w:name="_Toc145049426"/>
-      <w:bookmarkStart w:id="1" w:name="_Toc146636755"/>
+      <w:bookmarkStart w:id="0" w:name="_Toc146637998"/>
+      <w:bookmarkStart w:id="1" w:name="_Hlk150784954"/>
+      <w:bookmarkStart w:id="2" w:name="_Toc150844189"/>
       <w:r>
         <w:t>Description</w:t>
       </w:r>
       <w:bookmarkEnd w:id="0"/>
-      <w:bookmarkEnd w:id="1"/>
+      <w:bookmarkEnd w:id="2"/>
     </w:p>
     <w:p>
       <w:pPr>
         <w:pStyle w:val="BodyText"/>
       </w:pPr>
       <w:r>
-        <w:t>A Glossary of common ICT Terms for reference, to establish a common understanding, while reducing duplication of effort in downstream documents.</w:t>
+        <w:t xml:space="preserve">A Glossary of common ICT Terms related to </w:t>
+      </w:r>
+      <w:r>
+        <w:t xml:space="preserve">Change &amp; Transition Management, </w:t>
+      </w:r>
+      <w:r>
+        <w:t>to establish a common understanding, while reducing duplication of effort in downstream documents.</w:t>
       </w:r>
     </w:p>
+    <w:p>
+      <w:pPr>
+        <w:pStyle w:val="Heading2"/>
+      </w:pPr>
+      <w:bookmarkStart w:id="3" w:name="_Toc150844190"/>
+      <w:r>
+        <w:t>Synopsis</w:t>
+      </w:r>
+      <w:bookmarkEnd w:id="3"/>
+    </w:p>
+    <w:p>
+      <w:pPr>
+        <w:pStyle w:val="BodyText"/>
+      </w:pPr>
+      <w:r>
+        <w:t xml:space="preserve">Included are the meanings of acronyms and industry terms used </w:t>
+      </w:r>
+      <w:r>
+        <w:t>to manage change and transition</w:t>
+      </w:r>
+      <w:r>
+        <w:t>.</w:t>
+      </w:r>
+    </w:p>
+    <w:bookmarkEnd w:id="1"/>
     <w:p>
       <w:pPr>
         <w:pStyle w:val="BodyText"/>
@@ -107,14 +159,14 @@
       <w:pPr>
         <w:pStyle w:val="Heading2"/>
       </w:pPr>
-      <w:bookmarkStart w:id="2" w:name="_Toc145049427"/>
-      <w:bookmarkStart w:id="3" w:name="_Toc146636756"/>
+      <w:bookmarkStart w:id="4" w:name="_Toc145049427"/>
+      <w:bookmarkStart w:id="5" w:name="_Toc150844191"/>
       <w:r>
         <w:lastRenderedPageBreak/>
         <w:t>Contents</w:t>
       </w:r>
-      <w:bookmarkEnd w:id="2"/>
-      <w:bookmarkEnd w:id="3"/>
+      <w:bookmarkEnd w:id="4"/>
+      <w:bookmarkEnd w:id="5"/>
     </w:p>
     <w:p>
       <w:pPr>
@@ -136,7 +188,7 @@
       <w:r>
         <w:fldChar w:fldCharType="separate"/>
       </w:r>
-      <w:hyperlink w:anchor="_Toc146636755" w:history="1">
+      <w:hyperlink w:anchor="_Toc150844189" w:history="1">
         <w:r>
           <w:rPr>
             <w:rStyle w:val="Hyperlink"/>
@@ -163,7 +215,7 @@
             <w:noProof/>
             <w:webHidden/>
           </w:rPr>
-          <w:instrText xml:space="preserve"> PAGEREF _Toc146636755 \h </w:instrText>
+          <w:instrText xml:space="preserve"> PAGEREF _Toc150844189 \h </w:instrText>
         </w:r>
         <w:r>
           <w:rPr>
@@ -205,13 +257,13 @@
           <w:lang w:eastAsia="en-NZ"/>
         </w:rPr>
       </w:pPr>
-      <w:hyperlink w:anchor="_Toc146636756" w:history="1">
+      <w:hyperlink w:anchor="_Toc150844190" w:history="1">
         <w:r>
           <w:rPr>
             <w:rStyle w:val="Hyperlink"/>
             <w:noProof/>
           </w:rPr>
-          <w:t>Contents</w:t>
+          <w:t>Synopsis</w:t>
         </w:r>
         <w:r>
           <w:rPr>
@@ -232,7 +284,7 @@
             <w:noProof/>
             <w:webHidden/>
           </w:rPr>
-          <w:instrText xml:space="preserve"> PAGEREF _Toc146636756 \h </w:instrText>
+          <w:instrText xml:space="preserve"> PAGEREF _Toc150844190 \h </w:instrText>
         </w:r>
         <w:r>
           <w:rPr>
@@ -252,7 +304,7 @@
             <w:noProof/>
             <w:webHidden/>
           </w:rPr>
-          <w:t>2</w:t>
+          <w:t>1</w:t>
         </w:r>
         <w:r>
           <w:rPr>
@@ -274,13 +326,13 @@
           <w:lang w:eastAsia="en-NZ"/>
         </w:rPr>
       </w:pPr>
-      <w:hyperlink w:anchor="_Toc146636757" w:history="1">
+      <w:hyperlink w:anchor="_Toc150844191" w:history="1">
         <w:r>
           <w:rPr>
             <w:rStyle w:val="Hyperlink"/>
             <w:noProof/>
           </w:rPr>
-          <w:t>Introduction</w:t>
+          <w:t>Contents</w:t>
         </w:r>
         <w:r>
           <w:rPr>
@@ -301,7 +353,7 @@
             <w:noProof/>
             <w:webHidden/>
           </w:rPr>
-          <w:instrText xml:space="preserve"> PAGEREF _Toc146636757 \h </w:instrText>
+          <w:instrText xml:space="preserve"> PAGEREF _Toc150844191 \h </w:instrText>
         </w:r>
         <w:r>
           <w:rPr>
@@ -321,7 +373,7 @@
             <w:noProof/>
             <w:webHidden/>
           </w:rPr>
-          <w:t>3</w:t>
+          <w:t>2</w:t>
         </w:r>
         <w:r>
           <w:rPr>
@@ -343,12 +395,81 @@
           <w:lang w:eastAsia="en-NZ"/>
         </w:rPr>
       </w:pPr>
-      <w:hyperlink w:anchor="_Toc146636758" w:history="1">
+      <w:hyperlink w:anchor="_Toc150844192" w:history="1">
         <w:r>
           <w:rPr>
             <w:rStyle w:val="Hyperlink"/>
             <w:noProof/>
           </w:rPr>
+          <w:t>Introduction</w:t>
+        </w:r>
+        <w:r>
+          <w:rPr>
+            <w:noProof/>
+            <w:webHidden/>
+          </w:rPr>
+          <w:tab/>
+        </w:r>
+        <w:r>
+          <w:rPr>
+            <w:noProof/>
+            <w:webHidden/>
+          </w:rPr>
+          <w:fldChar w:fldCharType="begin"/>
+        </w:r>
+        <w:r>
+          <w:rPr>
+            <w:noProof/>
+            <w:webHidden/>
+          </w:rPr>
+          <w:instrText xml:space="preserve"> PAGEREF _Toc150844192 \h </w:instrText>
+        </w:r>
+        <w:r>
+          <w:rPr>
+            <w:noProof/>
+            <w:webHidden/>
+          </w:rPr>
+        </w:r>
+        <w:r>
+          <w:rPr>
+            <w:noProof/>
+            <w:webHidden/>
+          </w:rPr>
+          <w:fldChar w:fldCharType="separate"/>
+        </w:r>
+        <w:r>
+          <w:rPr>
+            <w:noProof/>
+            <w:webHidden/>
+          </w:rPr>
+          <w:t>3</w:t>
+        </w:r>
+        <w:r>
+          <w:rPr>
+            <w:noProof/>
+            <w:webHidden/>
+          </w:rPr>
+          <w:fldChar w:fldCharType="end"/>
+        </w:r>
+      </w:hyperlink>
+    </w:p>
+    <w:p>
+      <w:pPr>
+        <w:pStyle w:val="TOC2"/>
+        <w:rPr>
+          <w:rFonts w:asciiTheme="minorHAnsi" w:eastAsiaTheme="minorEastAsia" w:hAnsiTheme="minorHAnsi" w:cstheme="minorBidi"/>
+          <w:noProof/>
+          <w:sz w:val="22"/>
+          <w:szCs w:val="22"/>
+          <w:lang w:eastAsia="en-NZ"/>
+        </w:rPr>
+      </w:pPr>
+      <w:hyperlink w:anchor="_Toc150844193" w:history="1">
+        <w:r>
+          <w:rPr>
+            <w:rStyle w:val="Hyperlink"/>
+            <w:noProof/>
+          </w:rPr>
           <w:t>Objective</w:t>
         </w:r>
         <w:r>
@@ -370,7 +491,7 @@
             <w:noProof/>
             <w:webHidden/>
           </w:rPr>
-          <w:instrText xml:space="preserve"> PAGEREF _Toc146636758 \h </w:instrText>
+          <w:instrText xml:space="preserve"> PAGEREF _Toc150844193 \h </w:instrText>
         </w:r>
         <w:r>
           <w:rPr>
@@ -415,7 +536,7 @@
           <w:lang w:eastAsia="en-NZ"/>
         </w:rPr>
       </w:pPr>
-      <w:hyperlink w:anchor="_Toc146636759" w:history="1">
+      <w:hyperlink w:anchor="_Toc150844194" w:history="1">
         <w:r>
           <w:rPr>
             <w:rStyle w:val="Hyperlink"/>
@@ -442,7 +563,7 @@
             <w:noProof/>
             <w:webHidden/>
           </w:rPr>
-          <w:instrText xml:space="preserve"> PAGEREF _Toc146636759 \h </w:instrText>
+          <w:instrText xml:space="preserve"> PAGEREF _Toc150844194 \h </w:instrText>
         </w:r>
         <w:r>
           <w:rPr>
@@ -484,7 +605,7 @@
           <w:lang w:eastAsia="en-NZ"/>
         </w:rPr>
       </w:pPr>
-      <w:hyperlink w:anchor="_Toc146636760" w:history="1">
+      <w:hyperlink w:anchor="_Toc150844195" w:history="1">
         <w:r>
           <w:rPr>
             <w:rStyle w:val="Hyperlink"/>
@@ -511,7 +632,7 @@
             <w:noProof/>
             <w:webHidden/>
           </w:rPr>
-          <w:instrText xml:space="preserve"> PAGEREF _Toc146636760 \h </w:instrText>
+          <w:instrText xml:space="preserve"> PAGEREF _Toc150844195 \h </w:instrText>
         </w:r>
         <w:r>
           <w:rPr>
@@ -553,7 +674,7 @@
           <w:lang w:eastAsia="en-NZ"/>
         </w:rPr>
       </w:pPr>
-      <w:hyperlink w:anchor="_Toc146636761" w:history="1">
+      <w:hyperlink w:anchor="_Toc150844196" w:history="1">
         <w:r>
           <w:rPr>
             <w:rStyle w:val="Hyperlink"/>
@@ -580,7 +701,7 @@
             <w:noProof/>
             <w:webHidden/>
           </w:rPr>
-          <w:instrText xml:space="preserve"> PAGEREF _Toc146636761 \h </w:instrText>
+          <w:instrText xml:space="preserve"> PAGEREF _Toc150844196 \h </w:instrText>
         </w:r>
         <w:r>
           <w:rPr>
@@ -622,7 +743,7 @@
           <w:lang w:eastAsia="en-NZ"/>
         </w:rPr>
       </w:pPr>
-      <w:hyperlink w:anchor="_Toc146636762" w:history="1">
+      <w:hyperlink w:anchor="_Toc150844197" w:history="1">
         <w:r>
           <w:rPr>
             <w:rStyle w:val="Hyperlink"/>
@@ -649,7 +770,7 @@
             <w:noProof/>
             <w:webHidden/>
           </w:rPr>
-          <w:instrText xml:space="preserve"> PAGEREF _Toc146636762 \h </w:instrText>
+          <w:instrText xml:space="preserve"> PAGEREF _Toc150844197 \h </w:instrText>
         </w:r>
         <w:r>
           <w:rPr>
@@ -691,7 +812,7 @@
           <w:lang w:eastAsia="en-NZ"/>
         </w:rPr>
       </w:pPr>
-      <w:hyperlink w:anchor="_Toc146636763" w:history="1">
+      <w:hyperlink w:anchor="_Toc150844198" w:history="1">
         <w:r>
           <w:rPr>
             <w:rStyle w:val="Hyperlink"/>
@@ -718,7 +839,7 @@
             <w:noProof/>
             <w:webHidden/>
           </w:rPr>
-          <w:instrText xml:space="preserve"> PAGEREF _Toc146636763 \h </w:instrText>
+          <w:instrText xml:space="preserve"> PAGEREF _Toc150844198 \h </w:instrText>
         </w:r>
         <w:r>
           <w:rPr>
@@ -760,7 +881,7 @@
           <w:lang w:eastAsia="en-NZ"/>
         </w:rPr>
       </w:pPr>
-      <w:hyperlink w:anchor="_Toc146636764" w:history="1">
+      <w:hyperlink w:anchor="_Toc150844199" w:history="1">
         <w:r>
           <w:rPr>
             <w:rStyle w:val="Hyperlink"/>
@@ -787,7 +908,7 @@
             <w:noProof/>
             <w:webHidden/>
           </w:rPr>
-          <w:instrText xml:space="preserve"> PAGEREF _Toc146636764 \h </w:instrText>
+          <w:instrText xml:space="preserve"> PAGEREF _Toc150844199 \h </w:instrText>
         </w:r>
         <w:r>
           <w:rPr>
@@ -829,7 +950,7 @@
           <w:lang w:eastAsia="en-NZ"/>
         </w:rPr>
       </w:pPr>
-      <w:hyperlink w:anchor="_Toc146636765" w:history="1">
+      <w:hyperlink w:anchor="_Toc150844200" w:history="1">
         <w:r>
           <w:rPr>
             <w:rStyle w:val="Hyperlink"/>
@@ -856,7 +977,7 @@
             <w:noProof/>
             <w:webHidden/>
           </w:rPr>
-          <w:instrText xml:space="preserve"> PAGEREF _Toc146636765 \h </w:instrText>
+          <w:instrText xml:space="preserve"> PAGEREF _Toc150844200 \h </w:instrText>
         </w:r>
         <w:r>
           <w:rPr>
@@ -901,7 +1022,7 @@
           <w:lang w:eastAsia="en-NZ"/>
         </w:rPr>
       </w:pPr>
-      <w:hyperlink w:anchor="_Toc146636766" w:history="1">
+      <w:hyperlink w:anchor="_Toc150844201" w:history="1">
         <w:r>
           <w:rPr>
             <w:rStyle w:val="Hyperlink"/>
@@ -928,7 +1049,7 @@
             <w:noProof/>
             <w:webHidden/>
           </w:rPr>
-          <w:instrText xml:space="preserve"> PAGEREF _Toc146636766 \h </w:instrText>
+          <w:instrText xml:space="preserve"> PAGEREF _Toc150844201 \h </w:instrText>
         </w:r>
         <w:r>
           <w:rPr>
@@ -970,7 +1091,7 @@
           <w:lang w:eastAsia="en-NZ"/>
         </w:rPr>
       </w:pPr>
-      <w:hyperlink w:anchor="_Toc146636767" w:history="1">
+      <w:hyperlink w:anchor="_Toc150844202" w:history="1">
         <w:r>
           <w:rPr>
             <w:rStyle w:val="Hyperlink"/>
@@ -997,7 +1118,7 @@
             <w:noProof/>
             <w:webHidden/>
           </w:rPr>
-          <w:instrText xml:space="preserve"> PAGEREF _Toc146636767 \h </w:instrText>
+          <w:instrText xml:space="preserve"> PAGEREF _Toc150844202 \h </w:instrText>
         </w:r>
         <w:r>
           <w:rPr>
@@ -1042,13 +1163,13 @@
           <w:lang w:eastAsia="en-NZ"/>
         </w:rPr>
       </w:pPr>
-      <w:hyperlink w:anchor="_Toc146636768" w:history="1">
+      <w:hyperlink w:anchor="_Toc150844203" w:history="1">
         <w:r>
           <w:rPr>
             <w:rStyle w:val="Hyperlink"/>
             <w:noProof/>
           </w:rPr>
-          <w:t>Images</w:t>
+          <w:t>Versions</w:t>
         </w:r>
         <w:r>
           <w:rPr>
@@ -1069,7 +1190,7 @@
             <w:noProof/>
             <w:webHidden/>
           </w:rPr>
-          <w:instrText xml:space="preserve"> PAGEREF _Toc146636768 \h </w:instrText>
+          <w:instrText xml:space="preserve"> PAGEREF _Toc150844203 \h </w:instrText>
         </w:r>
         <w:r>
           <w:rPr>
@@ -1114,13 +1235,13 @@
           <w:lang w:eastAsia="en-NZ"/>
         </w:rPr>
       </w:pPr>
-      <w:hyperlink w:anchor="_Toc146636769" w:history="1">
+      <w:hyperlink w:anchor="_Toc150844204" w:history="1">
         <w:r>
           <w:rPr>
             <w:rStyle w:val="Hyperlink"/>
             <w:noProof/>
           </w:rPr>
-          <w:t>Tables</w:t>
+          <w:t>Images</w:t>
         </w:r>
         <w:r>
           <w:rPr>
@@ -1141,7 +1262,7 @@
             <w:noProof/>
             <w:webHidden/>
           </w:rPr>
-          <w:instrText xml:space="preserve"> PAGEREF _Toc146636769 \h </w:instrText>
+          <w:instrText xml:space="preserve"> PAGEREF _Toc150844204 \h </w:instrText>
         </w:r>
         <w:r>
           <w:rPr>
@@ -1186,13 +1307,13 @@
           <w:lang w:eastAsia="en-NZ"/>
         </w:rPr>
       </w:pPr>
-      <w:hyperlink w:anchor="_Toc146636770" w:history="1">
+      <w:hyperlink w:anchor="_Toc150844205" w:history="1">
         <w:r>
           <w:rPr>
             <w:rStyle w:val="Hyperlink"/>
             <w:noProof/>
           </w:rPr>
-          <w:t>References</w:t>
+          <w:t>Tables</w:t>
         </w:r>
         <w:r>
           <w:rPr>
@@ -1213,7 +1334,7 @@
             <w:noProof/>
             <w:webHidden/>
           </w:rPr>
-          <w:instrText xml:space="preserve"> PAGEREF _Toc146636770 \h </w:instrText>
+          <w:instrText xml:space="preserve"> PAGEREF _Toc150844205 \h </w:instrText>
         </w:r>
         <w:r>
           <w:rPr>
@@ -1258,13 +1379,13 @@
           <w:lang w:eastAsia="en-NZ"/>
         </w:rPr>
       </w:pPr>
-      <w:hyperlink w:anchor="_Toc146636771" w:history="1">
+      <w:hyperlink w:anchor="_Toc150844206" w:history="1">
         <w:r>
           <w:rPr>
             <w:rStyle w:val="Hyperlink"/>
             <w:noProof/>
           </w:rPr>
-          <w:t>Review Distribution</w:t>
+          <w:t>References</w:t>
         </w:r>
         <w:r>
           <w:rPr>
@@ -1285,7 +1406,7 @@
             <w:noProof/>
             <w:webHidden/>
           </w:rPr>
-          <w:instrText xml:space="preserve"> PAGEREF _Toc146636771 \h </w:instrText>
+          <w:instrText xml:space="preserve"> PAGEREF _Toc150844206 \h </w:instrText>
         </w:r>
         <w:r>
           <w:rPr>
@@ -1330,13 +1451,13 @@
           <w:lang w:eastAsia="en-NZ"/>
         </w:rPr>
       </w:pPr>
-      <w:hyperlink w:anchor="_Toc146636772" w:history="1">
+      <w:hyperlink w:anchor="_Toc150844207" w:history="1">
         <w:r>
           <w:rPr>
             <w:rStyle w:val="Hyperlink"/>
             <w:noProof/>
           </w:rPr>
-          <w:t>Audience</w:t>
+          <w:t>Review Distribution</w:t>
         </w:r>
         <w:r>
           <w:rPr>
@@ -1357,7 +1478,7 @@
             <w:noProof/>
             <w:webHidden/>
           </w:rPr>
-          <w:instrText xml:space="preserve"> PAGEREF _Toc146636772 \h </w:instrText>
+          <w:instrText xml:space="preserve"> PAGEREF _Toc150844207 \h </w:instrText>
         </w:r>
         <w:r>
           <w:rPr>
@@ -1402,12 +1523,84 @@
           <w:lang w:eastAsia="en-NZ"/>
         </w:rPr>
       </w:pPr>
-      <w:hyperlink w:anchor="_Toc146636773" w:history="1">
+      <w:hyperlink w:anchor="_Toc150844208" w:history="1">
         <w:r>
           <w:rPr>
             <w:rStyle w:val="Hyperlink"/>
             <w:noProof/>
           </w:rPr>
+          <w:t>Audience</w:t>
+        </w:r>
+        <w:r>
+          <w:rPr>
+            <w:noProof/>
+            <w:webHidden/>
+          </w:rPr>
+          <w:tab/>
+        </w:r>
+        <w:r>
+          <w:rPr>
+            <w:noProof/>
+            <w:webHidden/>
+          </w:rPr>
+          <w:fldChar w:fldCharType="begin"/>
+        </w:r>
+        <w:r>
+          <w:rPr>
+            <w:noProof/>
+            <w:webHidden/>
+          </w:rPr>
+          <w:instrText xml:space="preserve"> PAGEREF _Toc150844208 \h </w:instrText>
+        </w:r>
+        <w:r>
+          <w:rPr>
+            <w:noProof/>
+            <w:webHidden/>
+          </w:rPr>
+        </w:r>
+        <w:r>
+          <w:rPr>
+            <w:noProof/>
+            <w:webHidden/>
+          </w:rPr>
+          <w:fldChar w:fldCharType="separate"/>
+        </w:r>
+        <w:r>
+          <w:rPr>
+            <w:noProof/>
+            <w:webHidden/>
+          </w:rPr>
+          <w:t>5</w:t>
+        </w:r>
+        <w:r>
+          <w:rPr>
+            <w:noProof/>
+            <w:webHidden/>
+          </w:rPr>
+          <w:fldChar w:fldCharType="end"/>
+        </w:r>
+      </w:hyperlink>
+    </w:p>
+    <w:p>
+      <w:pPr>
+        <w:pStyle w:val="TOC3"/>
+        <w:tabs>
+          <w:tab w:val="right" w:leader="dot" w:pos="9514"/>
+        </w:tabs>
+        <w:rPr>
+          <w:rFonts w:asciiTheme="minorHAnsi" w:eastAsiaTheme="minorEastAsia" w:hAnsiTheme="minorHAnsi" w:cstheme="minorBidi"/>
+          <w:noProof/>
+          <w:sz w:val="22"/>
+          <w:szCs w:val="22"/>
+          <w:lang w:eastAsia="en-NZ"/>
+        </w:rPr>
+      </w:pPr>
+      <w:hyperlink w:anchor="_Toc150844209" w:history="1">
+        <w:r>
+          <w:rPr>
+            <w:rStyle w:val="Hyperlink"/>
+            <w:noProof/>
+          </w:rPr>
           <w:t>Diagrams</w:t>
         </w:r>
         <w:r>
@@ -1429,7 +1622,7 @@
             <w:noProof/>
             <w:webHidden/>
           </w:rPr>
-          <w:instrText xml:space="preserve"> PAGEREF _Toc146636773 \h </w:instrText>
+          <w:instrText xml:space="preserve"> PAGEREF _Toc150844209 \h </w:instrText>
         </w:r>
         <w:r>
           <w:rPr>
@@ -1475,24 +1668,24 @@
       <w:pPr>
         <w:pStyle w:val="Heading2"/>
       </w:pPr>
-      <w:bookmarkStart w:id="4" w:name="_Toc145049429"/>
-      <w:bookmarkStart w:id="5" w:name="_Toc146636757"/>
+      <w:bookmarkStart w:id="6" w:name="_Toc145049429"/>
+      <w:bookmarkStart w:id="7" w:name="_Toc150844192"/>
       <w:r>
         <w:lastRenderedPageBreak/>
         <w:t>Introduction</w:t>
       </w:r>
-      <w:bookmarkEnd w:id="4"/>
-      <w:bookmarkEnd w:id="5"/>
+      <w:bookmarkEnd w:id="6"/>
+      <w:bookmarkEnd w:id="7"/>
     </w:p>
     <w:p>
       <w:pPr>
         <w:pStyle w:val="Heading2"/>
       </w:pPr>
-      <w:bookmarkStart w:id="6" w:name="_Toc146636758"/>
+      <w:bookmarkStart w:id="8" w:name="_Toc150844193"/>
       <w:r>
         <w:t>Objective</w:t>
       </w:r>
-      <w:bookmarkEnd w:id="6"/>
+      <w:bookmarkEnd w:id="8"/>
     </w:p>
     <w:p>
       <w:pPr>
@@ -1509,22 +1702,22 @@
       <w:pPr>
         <w:pStyle w:val="Heading1"/>
       </w:pPr>
-      <w:bookmarkStart w:id="7" w:name="_Toc146636759"/>
+      <w:bookmarkStart w:id="9" w:name="_Toc150844194"/>
       <w:r>
         <w:lastRenderedPageBreak/>
         <w:t>Terms &amp; Acronyms</w:t>
       </w:r>
-      <w:bookmarkEnd w:id="7"/>
+      <w:bookmarkEnd w:id="9"/>
     </w:p>
     <w:p>
       <w:pPr>
         <w:pStyle w:val="Heading2"/>
       </w:pPr>
-      <w:bookmarkStart w:id="8" w:name="_Toc146636760"/>
+      <w:bookmarkStart w:id="10" w:name="_Toc150844195"/>
       <w:r>
         <w:t>Service Change Communications &amp; Management Terms &amp; Acronyms</w:t>
       </w:r>
-      <w:bookmarkEnd w:id="8"/>
+      <w:bookmarkEnd w:id="10"/>
     </w:p>
     <w:p>
       <w:pPr>
@@ -1533,11 +1726,11 @@
           <w:vanish/>
         </w:rPr>
       </w:pPr>
-      <w:bookmarkStart w:id="9" w:name="_Toc146636761"/>
+      <w:bookmarkStart w:id="11" w:name="_Toc150844196"/>
       <w:r>
         <w:t>CAB</w:t>
       </w:r>
-      <w:bookmarkEnd w:id="9"/>
+      <w:bookmarkEnd w:id="11"/>
     </w:p>
     <w:p>
       <w:pPr>
@@ -1565,11 +1758,11 @@
           <w:vanish/>
         </w:rPr>
       </w:pPr>
-      <w:bookmarkStart w:id="10" w:name="_Toc146636762"/>
+      <w:bookmarkStart w:id="12" w:name="_Toc150844197"/>
       <w:r>
         <w:t>Change Advisory Board</w:t>
       </w:r>
-      <w:bookmarkEnd w:id="10"/>
+      <w:bookmarkEnd w:id="12"/>
     </w:p>
     <w:p>
       <w:pPr>
@@ -1594,11 +1787,11 @@
           <w:vanish/>
         </w:rPr>
       </w:pPr>
-      <w:bookmarkStart w:id="11" w:name="_Toc146636763"/>
+      <w:bookmarkStart w:id="13" w:name="_Toc150844198"/>
       <w:r>
         <w:t>Corporate Website</w:t>
       </w:r>
-      <w:bookmarkEnd w:id="11"/>
+      <w:bookmarkEnd w:id="13"/>
     </w:p>
     <w:p>
       <w:pPr>
@@ -1625,18 +1818,24 @@
           <w:vanish/>
         </w:rPr>
       </w:pPr>
-      <w:bookmarkStart w:id="12" w:name="_Toc146636764"/>
+      <w:bookmarkStart w:id="14" w:name="_Toc150844199"/>
       <w:r>
         <w:t>Enterprise Website</w:t>
       </w:r>
-      <w:bookmarkEnd w:id="12"/>
+      <w:bookmarkEnd w:id="14"/>
     </w:p>
     <w:p>
       <w:pPr>
         <w:pStyle w:val="BodyText"/>
       </w:pPr>
       <w:r>
-        <w:t xml:space="preserve"> : enterprise’s website, on which information about the new service is made available and the service is made discoverable by linking to the service. </w:t>
+        <w:t xml:space="preserve"> : </w:t>
+      </w:r>
+      <w:r>
+        <w:t xml:space="preserve">the </w:t>
+      </w:r>
+      <w:r>
+        <w:t xml:space="preserve">enterprise’s website, on which information about the new service is made available and the service is made discoverable by linking to the service. </w:t>
       </w:r>
     </w:p>
     <w:p>
@@ -1662,18 +1861,24 @@
           <w:vanish/>
         </w:rPr>
       </w:pPr>
-      <w:bookmarkStart w:id="13" w:name="_Toc146636765"/>
+      <w:bookmarkStart w:id="15" w:name="_Toc150844200"/>
       <w:r>
         <w:t>Service Request</w:t>
       </w:r>
-      <w:bookmarkEnd w:id="13"/>
+      <w:bookmarkEnd w:id="15"/>
     </w:p>
     <w:p>
       <w:pPr>
         <w:pStyle w:val="BodyText"/>
       </w:pPr>
       <w:r>
-        <w:t xml:space="preserve"> A request to the organisation’s service desk for infrastructure changes done by internal resources and/or delegation to contracted services. </w:t>
+        <w:t xml:space="preserve"> </w:t>
+      </w:r>
+      <w:r>
+        <w:t>: a</w:t>
+      </w:r>
+      <w:r>
+        <w:t xml:space="preserve"> request to the organisation’s service desk for infrastructure changes done by internal resources and/or delegation to contracted services. </w:t>
       </w:r>
     </w:p>
     <w:p>
@@ -1685,21 +1890,21 @@
       <w:pPr>
         <w:pStyle w:val="Appendices"/>
       </w:pPr>
-      <w:bookmarkStart w:id="14" w:name="_Toc145049430"/>
-      <w:bookmarkStart w:id="15" w:name="_Toc146636766"/>
+      <w:bookmarkStart w:id="16" w:name="_Toc145049430"/>
+      <w:bookmarkStart w:id="17" w:name="_Toc150844201"/>
       <w:r>
         <w:lastRenderedPageBreak/>
         <w:t>Appendices</w:t>
       </w:r>
-      <w:bookmarkEnd w:id="14"/>
-      <w:bookmarkEnd w:id="15"/>
+      <w:bookmarkEnd w:id="16"/>
+      <w:bookmarkEnd w:id="17"/>
     </w:p>
     <w:p>
       <w:pPr>
         <w:pStyle w:val="Appendix"/>
       </w:pPr>
-      <w:bookmarkStart w:id="16" w:name="_Toc145049431"/>
-      <w:bookmarkStart w:id="17" w:name="_Toc146636767"/>
+      <w:bookmarkStart w:id="18" w:name="_Toc145049431"/>
+      <w:bookmarkStart w:id="19" w:name="_Toc150844202"/>
       <w:r>
         <w:t xml:space="preserve">Appendix A - </w:t>
       </w:r>
@@ -1709,18 +1914,64 @@
       <w:r>
         <w:t xml:space="preserve"> Information</w:t>
       </w:r>
-      <w:bookmarkEnd w:id="16"/>
-      <w:bookmarkEnd w:id="17"/>
+      <w:bookmarkEnd w:id="18"/>
+      <w:bookmarkEnd w:id="19"/>
     </w:p>
     <w:p>
       <w:pPr>
         <w:pStyle w:val="Heading3"/>
       </w:pPr>
-      <w:bookmarkStart w:id="18" w:name="_Toc146636768"/>
+      <w:bookmarkStart w:id="20" w:name="_Toc150844203"/>
+      <w:r>
+        <w:t>Versions</w:t>
+      </w:r>
+      <w:bookmarkEnd w:id="20"/>
+    </w:p>
+    <w:p>
+      <w:pPr>
+        <w:pStyle w:val="BodyText"/>
+        <w:numPr>
+          <w:ilvl w:val="1"/>
+          <w:numId w:val="48"/>
+        </w:numPr>
+      </w:pPr>
+      <w:r>
+        <w:t>Initial Draft</w:t>
+      </w:r>
+    </w:p>
+    <w:p>
+      <w:pPr>
+        <w:pStyle w:val="BodyText"/>
+        <w:numPr>
+          <w:ilvl w:val="1"/>
+          <w:numId w:val="48"/>
+        </w:numPr>
+      </w:pPr>
+      <w:r>
+        <w:t>Minor changes</w:t>
+      </w:r>
+    </w:p>
+    <w:p>
+      <w:pPr>
+        <w:pStyle w:val="BodyText"/>
+        <w:numPr>
+          <w:ilvl w:val="1"/>
+          <w:numId w:val="48"/>
+        </w:numPr>
+      </w:pPr>
+      <w:r>
+        <w:t>Minor changes</w:t>
+      </w:r>
+    </w:p>
+    <w:p>
+      <w:pPr>
+        <w:pStyle w:val="Heading3"/>
+      </w:pPr>
+      <w:bookmarkStart w:id="21" w:name="_Toc150844204"/>
       <w:r>
         <w:t>Images</w:t>
       </w:r>
-      <w:bookmarkEnd w:id="18"/>
+      <w:bookmarkEnd w:id="21"/>
     </w:p>
     <w:p>
       <w:fldSimple w:instr=" TOC \h \z \c &quot;Figure&quot; ">
@@ -1739,11 +1990,11 @@
       <w:pPr>
         <w:pStyle w:val="Heading3"/>
       </w:pPr>
-      <w:bookmarkStart w:id="19" w:name="_Toc146636769"/>
+      <w:bookmarkStart w:id="22" w:name="_Toc150844205"/>
       <w:r>
         <w:t>Tables</w:t>
       </w:r>
-      <w:bookmarkEnd w:id="19"/>
+      <w:bookmarkEnd w:id="22"/>
     </w:p>
     <w:p>
       <w:fldSimple w:instr=" TOC \h \z \c &quot;Table&quot; ">
@@ -1762,11 +2013,11 @@
       <w:pPr>
         <w:pStyle w:val="Heading3"/>
       </w:pPr>
-      <w:bookmarkStart w:id="20" w:name="_Toc146636770"/>
+      <w:bookmarkStart w:id="23" w:name="_Toc150844206"/>
       <w:r>
         <w:t>References</w:t>
       </w:r>
-      <w:bookmarkEnd w:id="20"/>
+      <w:bookmarkEnd w:id="23"/>
     </w:p>
     <w:p>
       <w:r>
@@ -1795,11 +2046,11 @@
       <w:pPr>
         <w:pStyle w:val="Heading3"/>
       </w:pPr>
-      <w:bookmarkStart w:id="21" w:name="_Toc146636771"/>
+      <w:bookmarkStart w:id="24" w:name="_Toc150844207"/>
       <w:r>
         <w:t>Review Distribution</w:t>
       </w:r>
-      <w:bookmarkEnd w:id="21"/>
+      <w:bookmarkEnd w:id="24"/>
     </w:p>
     <w:p>
       <w:pPr>
@@ -1837,7 +2088,7 @@
             <w:pPr>
               <w:pStyle w:val="BodyText"/>
             </w:pPr>
-            <w:bookmarkStart w:id="22" w:name="_Hlk145229633"/>
+            <w:bookmarkStart w:id="25" w:name="_Hlk145229633"/>
             <w:r>
               <w:t>Identity</w:t>
             </w:r>
@@ -1984,11 +2235,9 @@
             <w:r>
               <w:t xml:space="preserve">Dijana Sneath, Business </w:t>
             </w:r>
-            <w:proofErr w:type="spellStart"/>
             <w:r>
-              <w:t>Analsyt</w:t>
+              <w:t>Analyst</w:t>
             </w:r>
-            <w:proofErr w:type="spellEnd"/>
           </w:p>
         </w:tc>
         <w:tc>
@@ -2043,12 +2292,12 @@
       <w:pPr>
         <w:pStyle w:val="Heading3"/>
       </w:pPr>
-      <w:bookmarkStart w:id="23" w:name="_Toc146636772"/>
-      <w:bookmarkEnd w:id="22"/>
+      <w:bookmarkStart w:id="26" w:name="_Toc150844208"/>
+      <w:bookmarkEnd w:id="25"/>
       <w:r>
         <w:t>Audience</w:t>
       </w:r>
-      <w:bookmarkEnd w:id="23"/>
+      <w:bookmarkEnd w:id="26"/>
     </w:p>
     <w:p>
       <w:pPr>
@@ -2062,30 +2311,28 @@
       <w:pPr>
         <w:pStyle w:val="Heading3"/>
       </w:pPr>
-      <w:bookmarkStart w:id="24" w:name="_Toc146636773"/>
+      <w:bookmarkStart w:id="27" w:name="_Toc150844209"/>
       <w:r>
         <w:t>Diagrams</w:t>
       </w:r>
-      <w:bookmarkEnd w:id="24"/>
+      <w:bookmarkEnd w:id="27"/>
     </w:p>
     <w:p>
       <w:pPr>
         <w:pStyle w:val="BodyText"/>
       </w:pPr>
-      <w:bookmarkStart w:id="25" w:name="_Hlk145229490"/>
+      <w:bookmarkStart w:id="28" w:name="_Hlk145229490"/>
       <w:r>
         <w:t>Diagrams are developed for a wide audience. Unless specifically for a technical audience, where the use of industry standard diagram types (</w:t>
       </w:r>
-      <w:proofErr w:type="spellStart"/>
       <w:r>
-        <w:t>Archimate</w:t>
+        <w:t>ArchiMate</w:t>
       </w:r>
-      <w:proofErr w:type="spellEnd"/>
       <w:r>
         <w:t>, UML, C4), is appropriate, diagrams are developed as simple “box &amp; line” monochrome diagrams.</w:t>
       </w:r>
     </w:p>
-    <w:bookmarkEnd w:id="25"/>
+    <w:bookmarkEnd w:id="28"/>
     <w:p>
       <w:pPr>
         <w:pStyle w:val="BodyText"/>
@@ -4280,6 +4527,118 @@
     </w:lvl>
   </w:abstractNum>
   <w:abstractNum w:abstractNumId="12" w15:restartNumberingAfterBreak="0">
+    <w:nsid w:val="499655C3"/>
+    <w:multiLevelType w:val="multilevel"/>
+    <w:tmpl w:val="B69CF1CC"/>
+    <w:lvl w:ilvl="0">
+      <w:numFmt w:val="decimal"/>
+      <w:lvlText w:val="%1"/>
+      <w:lvlJc w:val="left"/>
+      <w:pPr>
+        <w:ind w:left="396" w:hanging="396"/>
+      </w:pPr>
+      <w:rPr>
+        <w:rFonts w:hint="default"/>
+      </w:rPr>
+    </w:lvl>
+    <w:lvl w:ilvl="1">
+      <w:start w:val="1"/>
+      <w:numFmt w:val="decimal"/>
+      <w:lvlText w:val="%1.%2"/>
+      <w:lvlJc w:val="left"/>
+      <w:pPr>
+        <w:ind w:left="396" w:hanging="396"/>
+      </w:pPr>
+      <w:rPr>
+        <w:rFonts w:hint="default"/>
+      </w:rPr>
+    </w:lvl>
+    <w:lvl w:ilvl="2">
+      <w:start w:val="1"/>
+      <w:numFmt w:val="decimal"/>
+      <w:lvlText w:val="%1.%2.%3"/>
+      <w:lvlJc w:val="left"/>
+      <w:pPr>
+        <w:ind w:left="720" w:hanging="720"/>
+      </w:pPr>
+      <w:rPr>
+        <w:rFonts w:hint="default"/>
+      </w:rPr>
+    </w:lvl>
+    <w:lvl w:ilvl="3">
+      <w:start w:val="1"/>
+      <w:numFmt w:val="decimal"/>
+      <w:lvlText w:val="%1.%2.%3.%4"/>
+      <w:lvlJc w:val="left"/>
+      <w:pPr>
+        <w:ind w:left="1080" w:hanging="1080"/>
+      </w:pPr>
+      <w:rPr>
+        <w:rFonts w:hint="default"/>
+      </w:rPr>
+    </w:lvl>
+    <w:lvl w:ilvl="4">
+      <w:start w:val="1"/>
+      <w:numFmt w:val="decimal"/>
+      <w:lvlText w:val="%1.%2.%3.%4.%5"/>
+      <w:lvlJc w:val="left"/>
+      <w:pPr>
+        <w:ind w:left="1080" w:hanging="1080"/>
+      </w:pPr>
+      <w:rPr>
+        <w:rFonts w:hint="default"/>
+      </w:rPr>
+    </w:lvl>
+    <w:lvl w:ilvl="5">
+      <w:start w:val="1"/>
+      <w:numFmt w:val="decimal"/>
+      <w:lvlText w:val="%1.%2.%3.%4.%5.%6"/>
+      <w:lvlJc w:val="left"/>
+      <w:pPr>
+        <w:ind w:left="1440" w:hanging="1440"/>
+      </w:pPr>
+      <w:rPr>
+        <w:rFonts w:hint="default"/>
+      </w:rPr>
+    </w:lvl>
+    <w:lvl w:ilvl="6">
+      <w:start w:val="1"/>
+      <w:numFmt w:val="decimal"/>
+      <w:lvlText w:val="%1.%2.%3.%4.%5.%6.%7"/>
+      <w:lvlJc w:val="left"/>
+      <w:pPr>
+        <w:ind w:left="1440" w:hanging="1440"/>
+      </w:pPr>
+      <w:rPr>
+        <w:rFonts w:hint="default"/>
+      </w:rPr>
+    </w:lvl>
+    <w:lvl w:ilvl="7">
+      <w:start w:val="1"/>
+      <w:numFmt w:val="decimal"/>
+      <w:lvlText w:val="%1.%2.%3.%4.%5.%6.%7.%8"/>
+      <w:lvlJc w:val="left"/>
+      <w:pPr>
+        <w:ind w:left="1800" w:hanging="1800"/>
+      </w:pPr>
+      <w:rPr>
+        <w:rFonts w:hint="default"/>
+      </w:rPr>
+    </w:lvl>
+    <w:lvl w:ilvl="8">
+      <w:start w:val="1"/>
+      <w:numFmt w:val="decimal"/>
+      <w:lvlText w:val="%1.%2.%3.%4.%5.%6.%7.%8.%9"/>
+      <w:lvlJc w:val="left"/>
+      <w:pPr>
+        <w:ind w:left="1800" w:hanging="1800"/>
+      </w:pPr>
+      <w:rPr>
+        <w:rFonts w:hint="default"/>
+      </w:rPr>
+    </w:lvl>
+  </w:abstractNum>
+  <w:abstractNum w:abstractNumId="13" w15:restartNumberingAfterBreak="0">
     <w:nsid w:val="49B607BC"/>
     <w:multiLevelType w:val="multilevel"/>
     <w:tmpl w:val="64F0A44A"/>
@@ -4394,7 +4753,7 @@
       </w:rPr>
     </w:lvl>
   </w:abstractNum>
-  <w:abstractNum w:abstractNumId="13" w15:restartNumberingAfterBreak="0">
+  <w:abstractNum w:abstractNumId="14" w15:restartNumberingAfterBreak="0">
     <w:nsid w:val="54CC69E7"/>
     <w:multiLevelType w:val="hybridMultilevel"/>
     <w:tmpl w:val="3FBC6912"/>
@@ -4507,7 +4866,7 @@
       </w:rPr>
     </w:lvl>
   </w:abstractNum>
-  <w:abstractNum w:abstractNumId="14" w15:restartNumberingAfterBreak="0">
+  <w:abstractNum w:abstractNumId="15" w15:restartNumberingAfterBreak="0">
     <w:nsid w:val="66533952"/>
     <w:multiLevelType w:val="hybridMultilevel"/>
     <w:tmpl w:val="90E2A7EA"/>
@@ -4620,7 +4979,7 @@
       </w:rPr>
     </w:lvl>
   </w:abstractNum>
-  <w:abstractNum w:abstractNumId="15" w15:restartNumberingAfterBreak="0">
+  <w:abstractNum w:abstractNumId="16" w15:restartNumberingAfterBreak="0">
     <w:nsid w:val="6F8D4422"/>
     <w:multiLevelType w:val="multilevel"/>
     <w:tmpl w:val="18E8BE10"/>
@@ -4733,7 +5092,7 @@
       </w:pPr>
     </w:lvl>
   </w:abstractNum>
-  <w:abstractNum w:abstractNumId="16" w15:restartNumberingAfterBreak="0">
+  <w:abstractNum w:abstractNumId="17" w15:restartNumberingAfterBreak="0">
     <w:nsid w:val="71A17A34"/>
     <w:multiLevelType w:val="multilevel"/>
     <w:tmpl w:val="38347D7A"/>
@@ -4858,7 +5217,7 @@
       </w:rPr>
     </w:lvl>
   </w:abstractNum>
-  <w:abstractNum w:abstractNumId="17" w15:restartNumberingAfterBreak="0">
+  <w:abstractNum w:abstractNumId="18" w15:restartNumberingAfterBreak="0">
     <w:nsid w:val="723B04CF"/>
     <w:multiLevelType w:val="hybridMultilevel"/>
     <w:tmpl w:val="320095C8"/>
@@ -4971,7 +5330,7 @@
       </w:rPr>
     </w:lvl>
   </w:abstractNum>
-  <w:abstractNum w:abstractNumId="18" w15:restartNumberingAfterBreak="0">
+  <w:abstractNum w:abstractNumId="19" w15:restartNumberingAfterBreak="0">
     <w:nsid w:val="74E24B81"/>
     <w:multiLevelType w:val="hybridMultilevel"/>
     <w:tmpl w:val="9CD660AA"/>
@@ -5084,7 +5443,7 @@
       </w:rPr>
     </w:lvl>
   </w:abstractNum>
-  <w:abstractNum w:abstractNumId="19" w15:restartNumberingAfterBreak="0">
+  <w:abstractNum w:abstractNumId="20" w15:restartNumberingAfterBreak="0">
     <w:nsid w:val="7F664CA7"/>
     <w:multiLevelType w:val="hybridMultilevel"/>
     <w:tmpl w:val="88828D2C"/>
@@ -5196,7 +5555,7 @@
       </w:rPr>
     </w:lvl>
   </w:abstractNum>
-  <w:abstractNum w:abstractNumId="20" w15:restartNumberingAfterBreak="0">
+  <w:abstractNum w:abstractNumId="21" w15:restartNumberingAfterBreak="0">
     <w:nsid w:val="7FBC23B4"/>
     <w:multiLevelType w:val="hybridMultilevel"/>
     <w:tmpl w:val="05F02C28"/>
@@ -5285,7 +5644,7 @@
     </w:lvl>
   </w:abstractNum>
   <w:num w:numId="1" w16cid:durableId="904989900">
-    <w:abstractNumId w:val="12"/>
+    <w:abstractNumId w:val="13"/>
   </w:num>
   <w:num w:numId="2" w16cid:durableId="249000370">
     <w:abstractNumId w:val="3"/>
@@ -5294,7 +5653,7 @@
     <w:abstractNumId w:val="1"/>
   </w:num>
   <w:num w:numId="4" w16cid:durableId="1545603358">
-    <w:abstractNumId w:val="12"/>
+    <w:abstractNumId w:val="13"/>
     <w:lvlOverride w:ilvl="0">
       <w:startOverride w:val="1"/>
     </w:lvlOverride>
@@ -5330,7 +5689,7 @@
     <w:abstractNumId w:val="0"/>
   </w:num>
   <w:num w:numId="7" w16cid:durableId="157700034">
-    <w:abstractNumId w:val="20"/>
+    <w:abstractNumId w:val="21"/>
   </w:num>
   <w:num w:numId="8" w16cid:durableId="1687560567">
     <w:abstractNumId w:val="9"/>
@@ -5541,13 +5900,13 @@
     <w:abstractNumId w:val="11"/>
   </w:num>
   <w:num w:numId="35" w16cid:durableId="1669823967">
-    <w:abstractNumId w:val="16"/>
+    <w:abstractNumId w:val="17"/>
   </w:num>
   <w:num w:numId="36" w16cid:durableId="525679129">
     <w:abstractNumId w:val="7"/>
   </w:num>
   <w:num w:numId="37" w16cid:durableId="366027252">
-    <w:abstractNumId w:val="15"/>
+    <w:abstractNumId w:val="16"/>
   </w:num>
   <w:num w:numId="38" w16cid:durableId="1160848407">
     <w:abstractNumId w:val="8"/>
@@ -5559,25 +5918,28 @@
     <w:abstractNumId w:val="5"/>
   </w:num>
   <w:num w:numId="41" w16cid:durableId="446433922">
-    <w:abstractNumId w:val="19"/>
+    <w:abstractNumId w:val="20"/>
   </w:num>
   <w:num w:numId="42" w16cid:durableId="1233586731">
-    <w:abstractNumId w:val="14"/>
+    <w:abstractNumId w:val="15"/>
   </w:num>
   <w:num w:numId="43" w16cid:durableId="1024092651">
     <w:abstractNumId w:val="4"/>
   </w:num>
   <w:num w:numId="44" w16cid:durableId="697050055">
-    <w:abstractNumId w:val="13"/>
+    <w:abstractNumId w:val="14"/>
   </w:num>
   <w:num w:numId="45" w16cid:durableId="1367364121">
-    <w:abstractNumId w:val="17"/>
+    <w:abstractNumId w:val="18"/>
   </w:num>
   <w:num w:numId="46" w16cid:durableId="1244954324">
-    <w:abstractNumId w:val="18"/>
+    <w:abstractNumId w:val="19"/>
   </w:num>
   <w:num w:numId="47" w16cid:durableId="1583369947">
     <w:abstractNumId w:val="6"/>
+  </w:num>
+  <w:num w:numId="48" w16cid:durableId="1633170472">
+    <w:abstractNumId w:val="12"/>
   </w:num>
 </w:numbering>
 </file>
@@ -7879,27 +8241,6 @@
 </file>
 
 <file path=customXml/item1.xml><?xml version="1.0" encoding="utf-8"?>
-<p:properties xmlns:p="http://schemas.microsoft.com/office/2006/metadata/properties" xmlns:xsi="http://www.w3.org/2001/XMLSchema-instance" xmlns:pc="http://schemas.microsoft.com/office/infopath/2007/PartnerControls">
-  <documentManagement>
-    <_ip_UnifiedCompliancePolicyProperties xmlns="http://schemas.microsoft.com/sharepoint/v3" xsi:nil="true"/>
-    <_ip_UnifiedCompliancePolicyUIAction xmlns="http://schemas.microsoft.com/sharepoint/v3" xsi:nil="true"/>
-    <lcf76f155ced4ddcb4097134ff3c332f xmlns="139127ee-9518-45d9-9514-77dc8f273ced">
-      <Terms xmlns="http://schemas.microsoft.com/office/infopath/2007/PartnerControls"/>
-    </lcf76f155ced4ddcb4097134ff3c332f>
-    <_x0020_ xmlns="139127ee-9518-45d9-9514-77dc8f273ced" xsi:nil="true"/>
-    <DateandTime xmlns="139127ee-9518-45d9-9514-77dc8f273ced" xsi:nil="true"/>
-    <Comment xmlns="139127ee-9518-45d9-9514-77dc8f273ced" xsi:nil="true"/>
-    <TaxCatchAll xmlns="d267a1a7-8edd-4111-a118-4a206d87cecc" xsi:nil="true"/>
-    <_dlc_DocId xmlns="e1b0dd96-a81d-477c-8ece-ee9c4f66c737">MOED-597021718-2941</_dlc_DocId>
-    <_dlc_DocIdUrl xmlns="e1b0dd96-a81d-477c-8ece-ee9c4f66c737">
-      <Url>https://educationgovtnz.sharepoint.com/sites/GRPMoEICTTPHMStrengtheningCyberSecurityandDigitalServicesinK/_layouts/15/DocIdRedir.aspx?ID=MOED-597021718-2941</Url>
-      <Description>MOED-597021718-2941</Description>
-    </_dlc_DocIdUrl>
-  </documentManagement>
-</p:properties>
-</file>
-
-<file path=customXml/item2.xml><?xml version="1.0" encoding="utf-8"?>
 <?mso-contentType ?>
 <FormTemplates xmlns="http://schemas.microsoft.com/sharepoint/v3/contenttype/forms">
   <Display>DocumentLibraryForm</Display>
@@ -7908,7 +8249,7 @@
 </FormTemplates>
 </file>
 
-<file path=customXml/item3.xml><?xml version="1.0" encoding="utf-8"?>
+<file path=customXml/item2.xml><?xml version="1.0" encoding="utf-8"?>
 <ct:contentTypeSchema xmlns:ct="http://schemas.microsoft.com/office/2006/metadata/contentType" xmlns:ma="http://schemas.microsoft.com/office/2006/metadata/properties/metaAttributes" ct:_="" ma:_="" ma:contentTypeName="Document" ma:contentTypeID="0x010100B480C2AAFAD0314B93110FBA94AF803E" ma:contentTypeVersion="19" ma:contentTypeDescription="Create a new document." ma:contentTypeScope="" ma:versionID="74a3b9bfef33761f57034edf28b9506d">
   <xsd:schema xmlns:xsd="http://www.w3.org/2001/XMLSchema" xmlns:xs="http://www.w3.org/2001/XMLSchema" xmlns:p="http://schemas.microsoft.com/office/2006/metadata/properties" xmlns:ns1="http://schemas.microsoft.com/sharepoint/v3" xmlns:ns2="139127ee-9518-45d9-9514-77dc8f273ced" xmlns:ns3="e1b0dd96-a81d-477c-8ece-ee9c4f66c737" xmlns:ns4="d267a1a7-8edd-4111-a118-4a206d87cecc" targetNamespace="http://schemas.microsoft.com/office/2006/metadata/properties" ma:root="true" ma:fieldsID="ffc9e1ae2e65d33f32ce329a3d87134b" ns1:_="" ns2:_="" ns3:_="" ns4:_="">
     <xsd:import namespace="http://schemas.microsoft.com/sharepoint/v3"/>
@@ -8206,11 +8547,11 @@
 </ct:contentTypeSchema>
 </file>
 
-<file path=customXml/item4.xml><?xml version="1.0" encoding="utf-8"?>
+<file path=customXml/item3.xml><?xml version="1.0" encoding="utf-8"?>
 <b:Sources xmlns:b="http://schemas.openxmlformats.org/officeDocument/2006/bibliography" xmlns="http://schemas.openxmlformats.org/officeDocument/2006/bibliography" SelectedStyle="\APASixthEditionOfficeOnline.xsl" StyleName="APA" Version="6"/>
 </file>
 
-<file path=customXml/item5.xml><?xml version="1.0" encoding="utf-8"?>
+<file path=customXml/item4.xml><?xml version="1.0" encoding="utf-8"?>
 <?mso-contentType ?>
 <spe:Receivers xmlns:spe="http://schemas.microsoft.com/sharepoint/events">
   <Receiver>
@@ -8260,20 +8601,28 @@
 </spe:Receivers>
 </file>
 
-<file path=customXml/itemProps1.xml><?xml version="1.0" encoding="utf-8"?>
-<ds:datastoreItem xmlns:ds="http://schemas.openxmlformats.org/officeDocument/2006/customXml" ds:itemID="{6702286D-F273-4089-9CAA-235928BAA15D}">
-  <ds:schemaRefs>
-    <ds:schemaRef ds:uri="http://schemas.microsoft.com/office/2006/metadata/properties"/>
-    <ds:schemaRef ds:uri="http://schemas.microsoft.com/office/infopath/2007/PartnerControls"/>
-    <ds:schemaRef ds:uri="http://schemas.microsoft.com/sharepoint/v3"/>
-    <ds:schemaRef ds:uri="139127ee-9518-45d9-9514-77dc8f273ced"/>
-    <ds:schemaRef ds:uri="d267a1a7-8edd-4111-a118-4a206d87cecc"/>
-    <ds:schemaRef ds:uri="e1b0dd96-a81d-477c-8ece-ee9c4f66c737"/>
-  </ds:schemaRefs>
-</ds:datastoreItem>
+<file path=customXml/item5.xml><?xml version="1.0" encoding="utf-8"?>
+<p:properties xmlns:p="http://schemas.microsoft.com/office/2006/metadata/properties" xmlns:xsi="http://www.w3.org/2001/XMLSchema-instance" xmlns:pc="http://schemas.microsoft.com/office/infopath/2007/PartnerControls">
+  <documentManagement>
+    <_ip_UnifiedCompliancePolicyProperties xmlns="http://schemas.microsoft.com/sharepoint/v3" xsi:nil="true"/>
+    <_ip_UnifiedCompliancePolicyUIAction xmlns="http://schemas.microsoft.com/sharepoint/v3" xsi:nil="true"/>
+    <lcf76f155ced4ddcb4097134ff3c332f xmlns="139127ee-9518-45d9-9514-77dc8f273ced">
+      <Terms xmlns="http://schemas.microsoft.com/office/infopath/2007/PartnerControls"/>
+    </lcf76f155ced4ddcb4097134ff3c332f>
+    <_x0020_ xmlns="139127ee-9518-45d9-9514-77dc8f273ced" xsi:nil="true"/>
+    <DateandTime xmlns="139127ee-9518-45d9-9514-77dc8f273ced" xsi:nil="true"/>
+    <Comment xmlns="139127ee-9518-45d9-9514-77dc8f273ced" xsi:nil="true"/>
+    <TaxCatchAll xmlns="d267a1a7-8edd-4111-a118-4a206d87cecc" xsi:nil="true"/>
+    <_dlc_DocId xmlns="e1b0dd96-a81d-477c-8ece-ee9c4f66c737">MOED-597021718-2941</_dlc_DocId>
+    <_dlc_DocIdUrl xmlns="e1b0dd96-a81d-477c-8ece-ee9c4f66c737">
+      <Url>https://educationgovtnz.sharepoint.com/sites/GRPMoEICTTPHMStrengtheningCyberSecurityandDigitalServicesinK/_layouts/15/DocIdRedir.aspx?ID=MOED-597021718-2941</Url>
+      <Description>MOED-597021718-2941</Description>
+    </_dlc_DocIdUrl>
+  </documentManagement>
+</p:properties>
 </file>
 
-<file path=customXml/itemProps2.xml><?xml version="1.0" encoding="utf-8"?>
+<file path=customXml/itemProps1.xml><?xml version="1.0" encoding="utf-8"?>
 <ds:datastoreItem xmlns:ds="http://schemas.openxmlformats.org/officeDocument/2006/customXml" ds:itemID="{9834B279-DC96-488F-99E8-C29601DFA13D}">
   <ds:schemaRefs>
     <ds:schemaRef ds:uri="http://schemas.microsoft.com/sharepoint/v3/contenttype/forms"/>
@@ -8281,7 +8630,7 @@
 </ds:datastoreItem>
 </file>
 
-<file path=customXml/itemProps3.xml><?xml version="1.0" encoding="utf-8"?>
+<file path=customXml/itemProps2.xml><?xml version="1.0" encoding="utf-8"?>
 <ds:datastoreItem xmlns:ds="http://schemas.openxmlformats.org/officeDocument/2006/customXml" ds:itemID="{A92CC428-19C8-41A4-8077-F0319381BD4C}">
   <ds:schemaRefs>
     <ds:schemaRef ds:uri="http://schemas.microsoft.com/office/2006/metadata/contentType"/>
@@ -8302,7 +8651,7 @@
 </ds:datastoreItem>
 </file>
 
-<file path=customXml/itemProps4.xml><?xml version="1.0" encoding="utf-8"?>
+<file path=customXml/itemProps3.xml><?xml version="1.0" encoding="utf-8"?>
 <ds:datastoreItem xmlns:ds="http://schemas.openxmlformats.org/officeDocument/2006/customXml" ds:itemID="{B5E2C1A7-32A2-494A-B871-83CBA7258EA8}">
   <ds:schemaRefs>
     <ds:schemaRef ds:uri="http://schemas.openxmlformats.org/officeDocument/2006/bibliography"/>
@@ -8310,10 +8659,23 @@
 </ds:datastoreItem>
 </file>
 
-<file path=customXml/itemProps5.xml><?xml version="1.0" encoding="utf-8"?>
+<file path=customXml/itemProps4.xml><?xml version="1.0" encoding="utf-8"?>
 <ds:datastoreItem xmlns:ds="http://schemas.openxmlformats.org/officeDocument/2006/customXml" ds:itemID="{2023D3F9-1C64-4968-82D7-149C6251DAD6}">
   <ds:schemaRefs>
     <ds:schemaRef ds:uri="http://schemas.microsoft.com/sharepoint/events"/>
   </ds:schemaRefs>
 </ds:datastoreItem>
+</file>
+
+<file path=customXml/itemProps5.xml><?xml version="1.0" encoding="utf-8"?>
+<ds:datastoreItem xmlns:ds="http://schemas.openxmlformats.org/officeDocument/2006/customXml" ds:itemID="{6702286D-F273-4089-9CAA-235928BAA15D}">
+  <ds:schemaRefs>
+    <ds:schemaRef ds:uri="http://schemas.microsoft.com/office/2006/metadata/properties"/>
+    <ds:schemaRef ds:uri="http://schemas.microsoft.com/office/infopath/2007/PartnerControls"/>
+    <ds:schemaRef ds:uri="http://schemas.microsoft.com/sharepoint/v3"/>
+    <ds:schemaRef ds:uri="139127ee-9518-45d9-9514-77dc8f273ced"/>
+    <ds:schemaRef ds:uri="d267a1a7-8edd-4111-a118-4a206d87cecc"/>
+    <ds:schemaRef ds:uri="e1b0dd96-a81d-477c-8ece-ee9c4f66c737"/>
+  </ds:schemaRefs>
+</ds:datastoreItem>
 </file>